--- a/legislacao/npa/NPA-NNAC-06E (NCCP) Rev 2021.docx
+++ b/legislacao/npa/NPA-NNAC-06E (NCCP) Rev 2021.docx
@@ -467,15 +467,7 @@
                 <w:sz w:val="24"/>
                 <w:szCs w:val="24"/>
               </w:rPr>
-              <w:t>-0</w:t>
-            </w:r>
-            <w:r>
-              <w:rPr>
-                <w:b/>
-                <w:sz w:val="24"/>
-                <w:szCs w:val="24"/>
-              </w:rPr>
-              <w:t>6</w:t>
+              <w:t>-06</w:t>
             </w:r>
             <w:r>
               <w:rPr>
@@ -617,14 +609,14 @@
                 <w:rFonts w:ascii="Times New Roman" w:hAnsi="Times New Roman"/>
                 <w:szCs w:val="24"/>
               </w:rPr>
-              <w:t xml:space="preserve"> (NCC</w:t>
+              <w:t xml:space="preserve"> (N</w:t>
             </w:r>
             <w:r>
               <w:rPr>
                 <w:rFonts w:ascii="Times New Roman" w:hAnsi="Times New Roman"/>
                 <w:szCs w:val="24"/>
               </w:rPr>
-              <w:t>P</w:t>
+              <w:t>CCP</w:t>
             </w:r>
             <w:r>
               <w:rPr>
@@ -725,18 +717,6 @@
         <w:keepNext/>
         <w:keepLines/>
         <w:widowControl w:val="0"/>
-        <w:rPr>
-          <w:b/>
-          <w:sz w:val="24"/>
-          <w:szCs w:val="22"/>
-        </w:rPr>
-      </w:pPr>
-    </w:p>
-    <w:p>
-      <w:pPr>
-        <w:keepNext/>
-        <w:keepLines/>
-        <w:widowControl w:val="0"/>
         <w:numPr>
           <w:ilvl w:val="1"/>
           <w:numId w:val="1"/>
@@ -774,47 +754,14 @@
         <w:ind w:firstLine="1349"/>
       </w:pPr>
       <w:r>
-        <w:t>Estabelecer</w:t>
-      </w:r>
-      <w:r>
-        <w:t xml:space="preserve"> processos, conforme DCA 16-5, que dependem de atividades </w:t>
-      </w:r>
-      <w:r>
-        <w:t>d</w:t>
-      </w:r>
-      <w:r>
-        <w:t xml:space="preserve">a </w:t>
-      </w:r>
-      <w:r>
-        <w:t xml:space="preserve">Seção de </w:t>
-      </w:r>
-      <w:r>
-        <w:t xml:space="preserve">Controle de Publicação </w:t>
-      </w:r>
-      <w:r>
-        <w:t>(NCC</w:t>
-      </w:r>
-      <w:r>
-        <w:t>P</w:t>
-      </w:r>
-      <w:r>
-        <w:t>)</w:t>
-      </w:r>
-      <w:r>
-        <w:t xml:space="preserve"> </w:t>
-      </w:r>
-      <w:r>
-        <w:t>e setores relacionados</w:t>
-      </w:r>
-      <w:r>
-        <w:t>, de acordo com a competência estabelecida pelo Regimento Interno do CELOG (RICA 21-34).</w:t>
-      </w:r>
-    </w:p>
-    <w:p>
-      <w:pPr>
-        <w:pStyle w:val="Recuodecorpodetexto2"/>
-        <w:ind w:firstLine="1010"/>
-      </w:pPr>
+        <w:t xml:space="preserve">Relacionar processos que compreendam as competências estabelecidas pelo Regimento Interno do CELOG (RICA 21-34) para a </w:t>
+      </w:r>
+      <w:r>
+        <w:t>Seção de Controle de Publicação (NCCP)</w:t>
+      </w:r>
+      <w:r>
+        <w:t>, de forma a atender ao preconizado na DCA 16-5 – Gestão por processos no COMAER.</w:t>
+      </w:r>
     </w:p>
     <w:p>
       <w:pPr>
@@ -1433,6 +1380,31 @@
           <w:szCs w:val="24"/>
           <w:lang w:val="pt-PT"/>
         </w:rPr>
+        <w:t>NCCP – Seção de Controle de Publicação</w:t>
+      </w:r>
+    </w:p>
+    <w:p>
+      <w:pPr>
+        <w:keepNext/>
+        <w:keepLines/>
+        <w:widowControl w:val="0"/>
+        <w:numPr>
+          <w:ilvl w:val="2"/>
+          <w:numId w:val="1"/>
+        </w:numPr>
+        <w:spacing w:before="120"/>
+        <w:rPr>
+          <w:sz w:val="24"/>
+          <w:szCs w:val="24"/>
+          <w:lang w:val="pt-PT"/>
+        </w:rPr>
+      </w:pPr>
+      <w:r>
+        <w:rPr>
+          <w:sz w:val="24"/>
+          <w:szCs w:val="24"/>
+          <w:lang w:val="pt-PT"/>
+        </w:rPr>
         <w:t>NNA</w:t>
       </w:r>
       <w:r>
@@ -1603,7 +1575,7 @@
           <w:u w:val="single"/>
           <w:lang w:val="pt-PT"/>
         </w:rPr>
-        <w:t>PROCESSOS RELACIONADOS</w:t>
+        <w:t>ATRIBUIÇÕES</w:t>
       </w:r>
     </w:p>
     <w:p>
@@ -1644,21 +1616,21 @@
           <w:sz w:val="24"/>
           <w:lang w:val="pt-PT"/>
         </w:rPr>
-        <w:t>NCC</w:t>
+        <w:t>NCCP</w:t>
       </w:r>
       <w:r>
         <w:rPr>
           <w:sz w:val="24"/>
           <w:lang w:val="pt-PT"/>
         </w:rPr>
-        <w:t>P</w:t>
+        <w:t xml:space="preserve"> </w:t>
       </w:r>
       <w:r>
         <w:rPr>
           <w:sz w:val="24"/>
           <w:lang w:val="pt-PT"/>
         </w:rPr>
-        <w:t xml:space="preserve"> garantir o cumprimento dos seguintes processos:</w:t>
+        <w:t>garantir o cumprimento dos seguintes processos:</w:t>
       </w:r>
     </w:p>
     <w:p>
@@ -1675,6 +1647,7 @@
         <w:rPr>
           <w:sz w:val="24"/>
           <w:szCs w:val="24"/>
+          <w:u w:val="single"/>
           <w:lang w:val="pt-PT"/>
         </w:rPr>
       </w:pPr>
@@ -1724,7 +1697,7 @@
           <w:szCs w:val="24"/>
           <w:lang w:val="pt-PT"/>
         </w:rPr>
-        <w:t>Gestão de Publicações Técnicas</w:t>
+        <w:t>Requisição de Norma Técnica</w:t>
       </w:r>
     </w:p>
     <w:p>
@@ -1741,6 +1714,7 @@
         <w:rPr>
           <w:sz w:val="24"/>
           <w:szCs w:val="24"/>
+          <w:u w:val="single"/>
           <w:lang w:val="pt-PT"/>
         </w:rPr>
       </w:pPr>
@@ -1751,40 +1725,6 @@
           <w:lang w:val="pt-PT"/>
         </w:rPr>
         <w:t>PLOG0016 – Abertura e anexação em PTN</w:t>
-      </w:r>
-    </w:p>
-    <w:p>
-      <w:pPr>
-        <w:keepNext/>
-        <w:keepLines/>
-        <w:widowControl w:val="0"/>
-        <w:numPr>
-          <w:ilvl w:val="2"/>
-          <w:numId w:val="1"/>
-        </w:numPr>
-        <w:spacing w:before="120"/>
-        <w:jc w:val="both"/>
-        <w:rPr>
-          <w:sz w:val="24"/>
-          <w:szCs w:val="24"/>
-          <w:lang w:val="pt-PT"/>
-        </w:rPr>
-      </w:pPr>
-      <w:r>
-        <w:rPr>
-          <w:sz w:val="24"/>
-          <w:szCs w:val="24"/>
-          <w:lang w:val="pt-PT"/>
-        </w:rPr>
-        <w:t>PLOG0017</w:t>
-      </w:r>
-      <w:r>
-        <w:rPr>
-          <w:sz w:val="24"/>
-          <w:szCs w:val="24"/>
-          <w:lang w:val="pt-PT"/>
-        </w:rPr>
-        <w:t xml:space="preserve"> – Armazenamento e Divulgação de PLOG</w:t>
       </w:r>
     </w:p>
     <w:p>
@@ -1950,14 +1890,14 @@
           <w:sz w:val="24"/>
           <w:szCs w:val="24"/>
         </w:rPr>
-        <w:t>-0</w:t>
-      </w:r>
-      <w:r>
-        <w:rPr>
-          <w:sz w:val="24"/>
-          <w:szCs w:val="24"/>
-        </w:rPr>
-        <w:t>6</w:t>
+        <w:t>-</w:t>
+      </w:r>
+      <w:r>
+        <w:rPr>
+          <w:sz w:val="24"/>
+          <w:szCs w:val="24"/>
+        </w:rPr>
+        <w:t>06</w:t>
       </w:r>
       <w:r>
         <w:rPr>
@@ -2162,15 +2102,7 @@
           <w:sz w:val="24"/>
           <w:szCs w:val="24"/>
         </w:rPr>
-        <w:t>GUSTAVO DE CAMARGO</w:t>
-      </w:r>
-      <w:r>
-        <w:rPr>
-          <w:color w:val="000000"/>
-          <w:sz w:val="24"/>
-          <w:szCs w:val="24"/>
-        </w:rPr>
-        <w:t xml:space="preserve"> </w:t>
+        <w:t xml:space="preserve">GUSTAVO DE CAMARGO </w:t>
       </w:r>
       <w:r>
         <w:rPr>
@@ -2179,7 +2111,7 @@
           <w:sz w:val="24"/>
           <w:szCs w:val="24"/>
         </w:rPr>
-        <w:t xml:space="preserve">COSTA </w:t>
+        <w:t>COSTA</w:t>
       </w:r>
       <w:r>
         <w:rPr>
@@ -2187,6 +2119,14 @@
           <w:sz w:val="24"/>
           <w:szCs w:val="24"/>
         </w:rPr>
+        <w:t xml:space="preserve"> </w:t>
+      </w:r>
+      <w:r>
+        <w:rPr>
+          <w:color w:val="000000"/>
+          <w:sz w:val="24"/>
+          <w:szCs w:val="24"/>
+        </w:rPr>
         <w:t>Ten</w:t>
       </w:r>
       <w:r>
@@ -2203,7 +2143,7 @@
           <w:sz w:val="24"/>
           <w:szCs w:val="24"/>
         </w:rPr>
-        <w:t>Eng</w:t>
+        <w:t>QOCON</w:t>
       </w:r>
     </w:p>
     <w:p>
@@ -2906,14 +2846,14 @@
             <w:sz w:val="24"/>
             <w:szCs w:val="24"/>
           </w:rPr>
-          <w:t>-0</w:t>
+          <w:t>-</w:t>
         </w:r>
         <w:r>
           <w:rPr>
             <w:sz w:val="24"/>
             <w:szCs w:val="24"/>
           </w:rPr>
-          <w:t>6</w:t>
+          <w:t>06</w:t>
         </w:r>
         <w:r>
           <w:rPr>
@@ -2956,7 +2896,7 @@
             <w:sz w:val="24"/>
             <w:szCs w:val="24"/>
           </w:rPr>
-          <w:t>2</w:t>
+          <w:t>3</w:t>
         </w:r>
         <w:r>
           <w:rPr>

--- a/legislacao/npa/NPA-NNAC-06E (NCCP) Rev 2021.docx
+++ b/legislacao/npa/NPA-NNAC-06E (NCCP) Rev 2021.docx
@@ -1575,7 +1575,7 @@
           <w:u w:val="single"/>
           <w:lang w:val="pt-PT"/>
         </w:rPr>
-        <w:t>ATRIBUIÇÕES</w:t>
+        <w:t>RESPONSABILIDADE POR FUNÇÃO</w:t>
       </w:r>
     </w:p>
     <w:p>
@@ -1588,49 +1588,26 @@
       </w:pPr>
       <w:r>
         <w:rPr>
+          <w:sz w:val="24"/>
+          <w:szCs w:val="24"/>
           <w:lang w:val="pt-PT"/>
         </w:rPr>
-        <w:tab/>
-      </w:r>
-      <w:r>
-        <w:rPr>
+        <w:t xml:space="preserve">As </w:t>
+      </w:r>
+      <w:r>
+        <w:rPr>
+          <w:sz w:val="24"/>
+          <w:szCs w:val="24"/>
           <w:lang w:val="pt-PT"/>
         </w:rPr>
-        <w:tab/>
-      </w:r>
-      <w:r>
-        <w:rPr>
+        <w:t>responsabilidades por função são delineadas sinteticamente no Regimento Interno do CELOG e as atividades relacionados aos seus cumprimentos estão contempladas n</w:t>
+      </w:r>
+      <w:r>
+        <w:rPr>
+          <w:sz w:val="24"/>
           <w:lang w:val="pt-PT"/>
         </w:rPr>
-        <w:tab/>
-      </w:r>
-      <w:r>
-        <w:rPr>
-          <w:sz w:val="24"/>
-          <w:lang w:val="pt-PT"/>
-        </w:rPr>
-        <w:t xml:space="preserve">Cabe a Chefe da </w:t>
-      </w:r>
-      <w:r>
-        <w:rPr>
-          <w:sz w:val="24"/>
-          <w:lang w:val="pt-PT"/>
-        </w:rPr>
-        <w:t>NCCP</w:t>
-      </w:r>
-      <w:r>
-        <w:rPr>
-          <w:sz w:val="24"/>
-          <w:lang w:val="pt-PT"/>
-        </w:rPr>
-        <w:t xml:space="preserve"> </w:t>
-      </w:r>
-      <w:r>
-        <w:rPr>
-          <w:sz w:val="24"/>
-          <w:lang w:val="pt-PT"/>
-        </w:rPr>
-        <w:t>garantir o cumprimento dos seguintes processos:</w:t>
+        <w:t>os seguintes processos:</w:t>
       </w:r>
     </w:p>
     <w:p>
@@ -1724,7 +1701,101 @@
           <w:szCs w:val="24"/>
           <w:lang w:val="pt-PT"/>
         </w:rPr>
-        <w:t>PLOG0016 – Abertura e anexação em PTN</w:t>
+        <w:t xml:space="preserve">PLOG0016 – Abertura </w:t>
+      </w:r>
+      <w:r>
+        <w:rPr>
+          <w:sz w:val="24"/>
+          <w:szCs w:val="24"/>
+          <w:lang w:val="pt-PT"/>
+        </w:rPr>
+        <w:t xml:space="preserve">documental </w:t>
+      </w:r>
+      <w:r>
+        <w:rPr>
+          <w:sz w:val="24"/>
+          <w:szCs w:val="24"/>
+          <w:lang w:val="pt-PT"/>
+        </w:rPr>
+        <w:t>e anexação em PTN</w:t>
+      </w:r>
+    </w:p>
+    <w:p>
+      <w:pPr>
+        <w:keepNext/>
+        <w:keepLines/>
+        <w:widowControl w:val="0"/>
+        <w:spacing w:before="120"/>
+        <w:jc w:val="both"/>
+        <w:rPr>
+          <w:sz w:val="24"/>
+          <w:szCs w:val="24"/>
+          <w:u w:val="single"/>
+          <w:lang w:val="pt-PT"/>
+        </w:rPr>
+      </w:pPr>
+    </w:p>
+    <w:p>
+      <w:pPr>
+        <w:keepNext/>
+        <w:keepLines/>
+        <w:widowControl w:val="0"/>
+        <w:numPr>
+          <w:ilvl w:val="2"/>
+          <w:numId w:val="1"/>
+        </w:numPr>
+        <w:spacing w:before="120"/>
+        <w:jc w:val="both"/>
+        <w:rPr>
+          <w:sz w:val="24"/>
+          <w:szCs w:val="24"/>
+          <w:u w:val="single"/>
+          <w:lang w:val="pt-PT"/>
+        </w:rPr>
+      </w:pPr>
+      <w:r>
+        <w:rPr>
+          <w:sz w:val="24"/>
+          <w:szCs w:val="24"/>
+          <w:u w:val="single"/>
+          <w:lang w:val="pt-PT"/>
+        </w:rPr>
+        <w:t>RESPONSABILIDADE NO INTER-RELACIONAMENTO ENTRE OS SETORES</w:t>
+      </w:r>
+    </w:p>
+    <w:p>
+      <w:pPr>
+        <w:keepNext/>
+        <w:keepLines/>
+        <w:widowControl w:val="0"/>
+        <w:numPr>
+          <w:ilvl w:val="3"/>
+          <w:numId w:val="1"/>
+        </w:numPr>
+        <w:spacing w:before="120"/>
+        <w:jc w:val="both"/>
+        <w:rPr>
+          <w:sz w:val="24"/>
+          <w:szCs w:val="24"/>
+          <w:u w:val="single"/>
+          <w:lang w:val="pt-PT"/>
+        </w:rPr>
+      </w:pPr>
+      <w:r>
+        <w:rPr>
+          <w:sz w:val="24"/>
+          <w:szCs w:val="24"/>
+          <w:lang w:val="pt-PT"/>
+        </w:rPr>
+        <w:t>As responsa</w:t>
+      </w:r>
+      <w:r>
+        <w:rPr>
+          <w:sz w:val="24"/>
+          <w:szCs w:val="24"/>
+          <w:lang w:val="pt-PT"/>
+        </w:rPr>
+        <w:t>bilidades no inter-relacionamento entre setores são apresentadas detalhadamente nos PLOG relacionados no item 2.2 desta NPA.</w:t>
       </w:r>
     </w:p>
     <w:p>
